--- a/Trabajo Final 2do Cuatrimestre.docx
+++ b/Trabajo Final 2do Cuatrimestre.docx
@@ -292,6 +292,24 @@
                                       <w:br/>
                                       <w:t>1° Año</w:t>
                                     </w:r>
+                                    <w:r>
+                                      <w:rPr>
+                                        <w:color w:val="FFFFFF" w:themeColor="background1"/>
+                                      </w:rPr>
+                                      <w:br/>
+                                    </w:r>
+                                    <w:r>
+                                      <w:rPr>
+                                        <w:color w:val="FFFFFF" w:themeColor="background1"/>
+                                      </w:rPr>
+                                      <w:br/>
+                                    </w:r>
+                                    <w:r>
+                                      <w:rPr>
+                                        <w:color w:val="FFFFFF" w:themeColor="background1"/>
+                                      </w:rPr>
+                                      <w:br/>
+                                    </w:r>
                                   </w:p>
                                   <w:p>
                                     <w:pPr>
@@ -300,6 +318,12 @@
                                         <w:color w:val="FFFFFF" w:themeColor="background1"/>
                                       </w:rPr>
                                     </w:pPr>
+                                    <w:r>
+                                      <w:rPr>
+                                        <w:color w:val="FFFFFF" w:themeColor="background1"/>
+                                      </w:rPr>
+                                      <w:t>https://github.com/CrisSalas23/ProyectoFinal-</w:t>
+                                    </w:r>
                                   </w:p>
                                 </w:txbxContent>
                               </wps:txbx>
@@ -885,7 +909,6 @@
                                         <w:calendar w:val="gregorian"/>
                                       </w:date>
                                     </w:sdtPr>
-                                    <w:sdtEndPr/>
                                     <w:sdtContent>
                                       <w:p>
                                         <w:pPr>
@@ -1060,6 +1083,24 @@
                                 <w:br/>
                                 <w:t>1° Año</w:t>
                               </w:r>
+                              <w:r>
+                                <w:rPr>
+                                  <w:color w:val="FFFFFF" w:themeColor="background1"/>
+                                </w:rPr>
+                                <w:br/>
+                              </w:r>
+                              <w:r>
+                                <w:rPr>
+                                  <w:color w:val="FFFFFF" w:themeColor="background1"/>
+                                </w:rPr>
+                                <w:br/>
+                              </w:r>
+                              <w:r>
+                                <w:rPr>
+                                  <w:color w:val="FFFFFF" w:themeColor="background1"/>
+                                </w:rPr>
+                                <w:br/>
+                              </w:r>
                             </w:p>
                             <w:p>
                               <w:pPr>
@@ -1068,6 +1109,12 @@
                                   <w:color w:val="FFFFFF" w:themeColor="background1"/>
                                 </w:rPr>
                               </w:pPr>
+                              <w:r>
+                                <w:rPr>
+                                  <w:color w:val="FFFFFF" w:themeColor="background1"/>
+                                </w:rPr>
+                                <w:t>https://github.com/CrisSalas23/ProyectoFinal-</w:t>
+                              </w:r>
                             </w:p>
                           </w:txbxContent>
                         </v:textbox>
@@ -1180,7 +1227,6 @@
                                   <w:calendar w:val="gregorian"/>
                                 </w:date>
                               </w:sdtPr>
-                              <w:sdtEndPr/>
                               <w:sdtContent>
                                 <w:p>
                                   <w:pPr>
@@ -1307,7 +1353,13 @@
     <w:sdt>
       <w:sdtPr>
         <w:rPr>
-          <w:lang w:val="es-ES"/>
+          <w:rFonts w:asciiTheme="minorHAnsi" w:eastAsiaTheme="minorHAnsi" w:hAnsiTheme="minorHAnsi" w:cstheme="minorBidi"/>
+          <w:b w:val="0"/>
+          <w:bCs w:val="0"/>
+          <w:color w:val="auto"/>
+          <w:sz w:val="22"/>
+          <w:szCs w:val="22"/>
+          <w:lang w:val="es-ES" w:eastAsia="en-US"/>
         </w:rPr>
         <w:id w:val="1063290900"/>
         <w:docPartObj>
@@ -1315,15 +1367,7 @@
           <w:docPartUnique/>
         </w:docPartObj>
       </w:sdtPr>
-      <w:sdtEndPr>
-        <w:rPr>
-          <w:rFonts w:asciiTheme="minorHAnsi" w:eastAsiaTheme="minorHAnsi" w:hAnsiTheme="minorHAnsi" w:cstheme="minorBidi"/>
-          <w:color w:val="auto"/>
-          <w:sz w:val="22"/>
-          <w:szCs w:val="22"/>
-          <w:lang w:eastAsia="en-US"/>
-        </w:rPr>
-      </w:sdtEndPr>
+      <w:sdtEndPr/>
       <w:sdtContent>
         <w:p>
           <w:pPr>
@@ -2842,7 +2886,9 @@
       <w:r>
         <w:rPr>
           <w:rFonts w:ascii="Arial" w:hAnsi="Arial" w:cs="Arial"/>
-          <w:sz w:val="24"/>
+          <w:noProof/>
+          <w:sz w:val="24"/>
+          <w:lang w:eastAsia="es-AR"/>
         </w:rPr>
         <w:drawing>
           <wp:inline distT="0" distB="0" distL="0" distR="0" wp14:anchorId="1E0362A5" wp14:editId="02EC03E6">
@@ -2903,7 +2949,9 @@
       <w:r>
         <w:rPr>
           <w:rFonts w:ascii="Arial" w:hAnsi="Arial" w:cs="Arial"/>
-          <w:sz w:val="24"/>
+          <w:noProof/>
+          <w:sz w:val="24"/>
+          <w:lang w:eastAsia="es-AR"/>
         </w:rPr>
         <w:drawing>
           <wp:inline distT="0" distB="0" distL="0" distR="0" wp14:anchorId="70CD5801" wp14:editId="10B61AE6">
@@ -2981,7 +3029,9 @@
       <w:r>
         <w:rPr>
           <w:rFonts w:ascii="Arial" w:hAnsi="Arial" w:cs="Arial"/>
-          <w:sz w:val="24"/>
+          <w:noProof/>
+          <w:sz w:val="24"/>
+          <w:lang w:eastAsia="es-AR"/>
         </w:rPr>
         <w:drawing>
           <wp:inline distT="0" distB="0" distL="0" distR="0" wp14:anchorId="7FBF0179" wp14:editId="5DA87D6F">
@@ -3059,7 +3109,9 @@
       <w:r>
         <w:rPr>
           <w:rFonts w:ascii="Arial" w:hAnsi="Arial" w:cs="Arial"/>
-          <w:sz w:val="24"/>
+          <w:noProof/>
+          <w:sz w:val="24"/>
+          <w:lang w:eastAsia="es-AR"/>
         </w:rPr>
         <w:drawing>
           <wp:inline distT="0" distB="0" distL="0" distR="0" wp14:anchorId="1B3A44B0" wp14:editId="2569C71E">
@@ -3137,7 +3189,9 @@
       <w:r>
         <w:rPr>
           <w:rFonts w:ascii="Arial" w:hAnsi="Arial" w:cs="Arial"/>
-          <w:sz w:val="24"/>
+          <w:noProof/>
+          <w:sz w:val="24"/>
+          <w:lang w:eastAsia="es-AR"/>
         </w:rPr>
         <w:drawing>
           <wp:inline distT="0" distB="0" distL="0" distR="0" wp14:anchorId="012E5E97" wp14:editId="6AEF80D9">
@@ -3225,7 +3279,9 @@
       <w:r>
         <w:rPr>
           <w:rFonts w:ascii="Arial" w:hAnsi="Arial" w:cs="Arial"/>
-          <w:sz w:val="24"/>
+          <w:noProof/>
+          <w:sz w:val="24"/>
+          <w:lang w:eastAsia="es-AR"/>
         </w:rPr>
         <w:drawing>
           <wp:inline distT="0" distB="0" distL="0" distR="0" wp14:anchorId="3A7ABABF" wp14:editId="115B132C">
@@ -3303,7 +3359,9 @@
       <w:r>
         <w:rPr>
           <w:rFonts w:ascii="Arial" w:hAnsi="Arial" w:cs="Arial"/>
-          <w:sz w:val="24"/>
+          <w:noProof/>
+          <w:sz w:val="24"/>
+          <w:lang w:eastAsia="es-AR"/>
         </w:rPr>
         <w:drawing>
           <wp:inline distT="0" distB="0" distL="0" distR="0" wp14:anchorId="2008DC09" wp14:editId="0EEE0FAD">
@@ -3381,7 +3439,9 @@
       <w:r>
         <w:rPr>
           <w:rFonts w:ascii="Arial" w:hAnsi="Arial" w:cs="Arial"/>
-          <w:sz w:val="24"/>
+          <w:noProof/>
+          <w:sz w:val="24"/>
+          <w:lang w:eastAsia="es-AR"/>
         </w:rPr>
         <w:drawing>
           <wp:inline distT="0" distB="0" distL="0" distR="0" wp14:anchorId="5B52AA8B" wp14:editId="0D657B47">
@@ -3457,10 +3517,13 @@
           <w:sz w:val="24"/>
         </w:rPr>
       </w:pPr>
+      <w:bookmarkStart w:id="12" w:name="_GoBack"/>
       <w:r>
         <w:rPr>
           <w:rFonts w:ascii="Arial" w:hAnsi="Arial" w:cs="Arial"/>
-          <w:sz w:val="24"/>
+          <w:noProof/>
+          <w:sz w:val="24"/>
+          <w:lang w:eastAsia="es-AR"/>
         </w:rPr>
         <w:drawing>
           <wp:inline distT="0" distB="0" distL="0" distR="0" wp14:anchorId="6DD272C8" wp14:editId="3D8A44F6">
@@ -3498,12 +3561,13 @@
           </wp:inline>
         </w:drawing>
       </w:r>
+      <w:bookmarkEnd w:id="12"/>
     </w:p>
     <w:p>
       <w:pPr>
         <w:pStyle w:val="Ttulo1"/>
       </w:pPr>
-      <w:bookmarkStart w:id="12" w:name="_Toc181114010"/>
+      <w:bookmarkStart w:id="13" w:name="_Toc181114010"/>
       <w:r>
         <w:t xml:space="preserve">Función </w:t>
       </w:r>
@@ -3521,7 +3585,7 @@
       <w:r>
         <w:t xml:space="preserve"> Caso 1: Comidas Livianas</w:t>
       </w:r>
-      <w:bookmarkEnd w:id="12"/>
+      <w:bookmarkEnd w:id="13"/>
     </w:p>
     <w:p>
       <w:pPr>
@@ -3535,7 +3599,9 @@
       <w:r>
         <w:rPr>
           <w:rFonts w:ascii="Arial" w:hAnsi="Arial" w:cs="Arial"/>
-          <w:sz w:val="24"/>
+          <w:noProof/>
+          <w:sz w:val="24"/>
+          <w:lang w:eastAsia="es-AR"/>
         </w:rPr>
         <w:drawing>
           <wp:inline distT="0" distB="0" distL="0" distR="0" wp14:anchorId="20EB9BD3" wp14:editId="09C5A241">
@@ -3578,11 +3644,11 @@
       <w:pPr>
         <w:pStyle w:val="Ttulo1"/>
       </w:pPr>
-      <w:bookmarkStart w:id="13" w:name="_Toc181114011"/>
+      <w:bookmarkStart w:id="14" w:name="_Toc181114011"/>
       <w:r>
         <w:t>Caso 2: Comidas Normales</w:t>
       </w:r>
-      <w:bookmarkEnd w:id="13"/>
+      <w:bookmarkEnd w:id="14"/>
     </w:p>
     <w:p>
       <w:pPr>
@@ -3596,7 +3662,9 @@
       <w:r>
         <w:rPr>
           <w:rFonts w:ascii="Arial" w:hAnsi="Arial" w:cs="Arial"/>
-          <w:sz w:val="24"/>
+          <w:noProof/>
+          <w:sz w:val="24"/>
+          <w:lang w:eastAsia="es-AR"/>
         </w:rPr>
         <w:drawing>
           <wp:inline distT="0" distB="0" distL="0" distR="0" wp14:anchorId="4E8DC02C" wp14:editId="2F12484E">
@@ -3639,12 +3707,12 @@
       <w:pPr>
         <w:pStyle w:val="Ttulo1"/>
       </w:pPr>
-      <w:bookmarkStart w:id="14" w:name="_Toc181114012"/>
+      <w:bookmarkStart w:id="15" w:name="_Toc181114012"/>
       <w:r>
         <w:lastRenderedPageBreak/>
         <w:t>Caso 3: Opciones para Domingo</w:t>
       </w:r>
-      <w:bookmarkEnd w:id="14"/>
+      <w:bookmarkEnd w:id="15"/>
     </w:p>
     <w:p>
       <w:pPr>
@@ -3658,7 +3726,9 @@
       <w:r>
         <w:rPr>
           <w:rFonts w:ascii="Arial" w:hAnsi="Arial" w:cs="Arial"/>
-          <w:sz w:val="24"/>
+          <w:noProof/>
+          <w:sz w:val="24"/>
+          <w:lang w:eastAsia="es-AR"/>
         </w:rPr>
         <w:drawing>
           <wp:inline distT="0" distB="0" distL="0" distR="0" wp14:anchorId="109A2388" wp14:editId="0451DB2C">
@@ -3701,11 +3771,11 @@
       <w:pPr>
         <w:pStyle w:val="Ttulo1"/>
       </w:pPr>
-      <w:bookmarkStart w:id="15" w:name="_Toc181114013"/>
+      <w:bookmarkStart w:id="16" w:name="_Toc181114013"/>
       <w:r>
         <w:t>Caso 4: Limpiar Pantalla</w:t>
       </w:r>
-      <w:bookmarkEnd w:id="15"/>
+      <w:bookmarkEnd w:id="16"/>
     </w:p>
     <w:p>
       <w:pPr>
@@ -3719,7 +3789,9 @@
       <w:r>
         <w:rPr>
           <w:rFonts w:ascii="Arial" w:hAnsi="Arial" w:cs="Arial"/>
-          <w:sz w:val="24"/>
+          <w:noProof/>
+          <w:sz w:val="24"/>
+          <w:lang w:eastAsia="es-AR"/>
         </w:rPr>
         <w:drawing>
           <wp:inline distT="0" distB="0" distL="0" distR="0" wp14:anchorId="758F4F7A" wp14:editId="15E8FE26">
@@ -3762,14 +3834,11 @@
       <w:pPr>
         <w:pStyle w:val="Ttulo1"/>
       </w:pPr>
-      <w:bookmarkStart w:id="16" w:name="_Toc181114014"/>
-      <w:r>
-        <w:t>Caso 5: Salir</w:t>
-      </w:r>
-      <w:r>
-        <w:t xml:space="preserve">  y finalizar programa</w:t>
-      </w:r>
-      <w:bookmarkEnd w:id="16"/>
+      <w:bookmarkStart w:id="17" w:name="_Toc181114014"/>
+      <w:r>
+        <w:t>Caso 5: Salir  y finalizar programa</w:t>
+      </w:r>
+      <w:bookmarkEnd w:id="17"/>
       <w:r>
         <w:t xml:space="preserve"> </w:t>
       </w:r>
@@ -3786,7 +3855,9 @@
       <w:r>
         <w:rPr>
           <w:rFonts w:ascii="Arial" w:hAnsi="Arial" w:cs="Arial"/>
-          <w:sz w:val="24"/>
+          <w:noProof/>
+          <w:sz w:val="24"/>
+          <w:lang w:eastAsia="es-AR"/>
         </w:rPr>
         <w:drawing>
           <wp:inline distT="0" distB="0" distL="0" distR="0" wp14:anchorId="2D140C86" wp14:editId="7531439F">
@@ -3837,7 +3908,9 @@
       <w:r>
         <w:rPr>
           <w:rFonts w:ascii="Arial" w:hAnsi="Arial" w:cs="Arial"/>
-          <w:sz w:val="24"/>
+          <w:noProof/>
+          <w:sz w:val="24"/>
+          <w:lang w:eastAsia="es-AR"/>
         </w:rPr>
         <w:drawing>
           <wp:inline distT="0" distB="0" distL="0" distR="0" wp14:anchorId="7DFC2DE2" wp14:editId="4E793282">
@@ -3880,11 +3953,11 @@
       <w:pPr>
         <w:pStyle w:val="Ttulo1"/>
       </w:pPr>
-      <w:bookmarkStart w:id="17" w:name="_Toc181114015"/>
+      <w:bookmarkStart w:id="18" w:name="_Toc181114015"/>
       <w:r>
         <w:t>Default:</w:t>
       </w:r>
-      <w:bookmarkEnd w:id="17"/>
+      <w:bookmarkEnd w:id="18"/>
       <w:r>
         <w:t xml:space="preserve"> </w:t>
       </w:r>
@@ -3901,7 +3974,9 @@
       <w:r>
         <w:rPr>
           <w:rFonts w:ascii="Arial" w:hAnsi="Arial" w:cs="Arial"/>
-          <w:sz w:val="24"/>
+          <w:noProof/>
+          <w:sz w:val="24"/>
+          <w:lang w:eastAsia="es-AR"/>
         </w:rPr>
         <w:drawing>
           <wp:inline distT="0" distB="0" distL="0" distR="0" wp14:anchorId="32614FF7" wp14:editId="5A458D92">
@@ -3944,12 +4019,12 @@
       <w:pPr>
         <w:pStyle w:val="Ttulo1"/>
       </w:pPr>
-      <w:bookmarkStart w:id="18" w:name="_Toc181114016"/>
+      <w:bookmarkStart w:id="19" w:name="_Toc181114016"/>
       <w:r>
         <w:lastRenderedPageBreak/>
         <w:t>Portada personalizada</w:t>
       </w:r>
-      <w:bookmarkEnd w:id="18"/>
+      <w:bookmarkEnd w:id="19"/>
     </w:p>
     <w:p>
       <w:pPr>
@@ -3963,7 +4038,9 @@
       <w:r>
         <w:rPr>
           <w:rFonts w:ascii="Arial" w:hAnsi="Arial" w:cs="Arial"/>
-          <w:sz w:val="24"/>
+          <w:noProof/>
+          <w:sz w:val="24"/>
+          <w:lang w:eastAsia="es-AR"/>
         </w:rPr>
         <w:drawing>
           <wp:inline distT="0" distB="0" distL="0" distR="0" wp14:anchorId="52686D22" wp14:editId="0B2F8FFD">
@@ -4006,11 +4083,11 @@
       <w:pPr>
         <w:pStyle w:val="Ttulo1"/>
       </w:pPr>
-      <w:bookmarkStart w:id="19" w:name="_Toc181114017"/>
+      <w:bookmarkStart w:id="20" w:name="_Toc181114017"/>
       <w:r>
         <w:t>Programa ejecutado</w:t>
       </w:r>
-      <w:bookmarkEnd w:id="19"/>
+      <w:bookmarkEnd w:id="20"/>
     </w:p>
     <w:p>
       <w:pPr>
@@ -4024,7 +4101,9 @@
       <w:r>
         <w:rPr>
           <w:rFonts w:ascii="Arial" w:hAnsi="Arial" w:cs="Arial"/>
-          <w:sz w:val="24"/>
+          <w:noProof/>
+          <w:sz w:val="24"/>
+          <w:lang w:eastAsia="es-AR"/>
         </w:rPr>
         <w:drawing>
           <wp:inline distT="0" distB="0" distL="0" distR="0" wp14:anchorId="21FB8052" wp14:editId="48768761">
@@ -4067,12 +4146,12 @@
       <w:pPr>
         <w:pStyle w:val="Ttulo1"/>
       </w:pPr>
-      <w:bookmarkStart w:id="20" w:name="_Toc181114018"/>
+      <w:bookmarkStart w:id="21" w:name="_Toc181114018"/>
       <w:r>
         <w:lastRenderedPageBreak/>
         <w:t>Archivo</w:t>
       </w:r>
-      <w:bookmarkEnd w:id="20"/>
+      <w:bookmarkEnd w:id="21"/>
     </w:p>
     <w:p>
       <w:pPr>
@@ -4086,7 +4165,9 @@
       <w:r>
         <w:rPr>
           <w:rFonts w:ascii="Arial" w:hAnsi="Arial" w:cs="Arial"/>
-          <w:sz w:val="24"/>
+          <w:noProof/>
+          <w:sz w:val="24"/>
+          <w:lang w:eastAsia="es-AR"/>
         </w:rPr>
         <w:drawing>
           <wp:inline distT="0" distB="0" distL="0" distR="0" wp14:anchorId="0D31257B" wp14:editId="3177987B">
@@ -4139,11 +4220,11 @@
       <w:pPr>
         <w:pStyle w:val="Ttulo1"/>
       </w:pPr>
-      <w:bookmarkStart w:id="21" w:name="_Toc181114019"/>
+      <w:bookmarkStart w:id="22" w:name="_Toc181114019"/>
       <w:r>
         <w:t>Resolución</w:t>
       </w:r>
-      <w:bookmarkEnd w:id="21"/>
+      <w:bookmarkEnd w:id="22"/>
     </w:p>
     <w:p>
       <w:pPr>
@@ -4196,8 +4277,6 @@
         </w:rPr>
         <w:t>hace que la interfaz sea más atractiva.</w:t>
       </w:r>
-      <w:bookmarkStart w:id="22" w:name="_GoBack"/>
-      <w:bookmarkEnd w:id="22"/>
     </w:p>
     <w:sectPr>
       <w:pgSz w:w="11906" w:h="16838" w:code="9"/>
@@ -4538,6 +4617,7 @@
   <w:style w:type="character" w:default="1" w:styleId="Fuentedeprrafopredeter">
     <w:name w:val="Default Paragraph Font"/>
     <w:uiPriority w:val="1"/>
+    <w:semiHidden/>
     <w:unhideWhenUsed/>
   </w:style>
   <w:style w:type="table" w:default="1" w:styleId="Tablanormal">
@@ -4958,6 +5038,7 @@
   <w:style w:type="character" w:default="1" w:styleId="Fuentedeprrafopredeter">
     <w:name w:val="Default Paragraph Font"/>
     <w:uiPriority w:val="1"/>
+    <w:semiHidden/>
     <w:unhideWhenUsed/>
   </w:style>
   <w:style w:type="table" w:default="1" w:styleId="Tablanormal">
@@ -5481,7 +5562,7 @@
 </file>
 
 <file path=customXml/itemProps2.xml><?xml version="1.0" encoding="utf-8"?>
-<ds:datastoreItem xmlns:ds="http://schemas.openxmlformats.org/officeDocument/2006/customXml" ds:itemID="{4738EEE2-1E78-4F72-83CA-9C5C0F613ADF}">
+<ds:datastoreItem xmlns:ds="http://schemas.openxmlformats.org/officeDocument/2006/customXml" ds:itemID="{C1A43E65-3AEC-4EF9-BAE2-3718816EBEF7}">
   <ds:schemaRefs>
     <ds:schemaRef ds:uri="http://schemas.openxmlformats.org/officeDocument/2006/bibliography"/>
   </ds:schemaRefs>
